--- a/Livrables/6. Synthèse + bilans personnels/Bilan personel Charlotte.docx
+++ b/Livrables/6. Synthèse + bilans personnels/Bilan personel Charlotte.docx
@@ -6,6 +6,8 @@
       <w:pPr>
         <w:pStyle w:val="Titre"/>
       </w:pPr>
+      <w:bookmarkStart w:id="0" w:name="_GoBack"/>
+      <w:bookmarkEnd w:id="0"/>
       <w:r>
         <w:t>Bilan</w:t>
       </w:r>
@@ -322,8 +324,6 @@
       <w:r>
         <w:t>s</w:t>
       </w:r>
-      <w:bookmarkStart w:id="0" w:name="_GoBack"/>
-      <w:bookmarkEnd w:id="0"/>
       <w:r>
         <w:t>’est bien très passé, le groupe était très productif. J’ai passé une bonne semaine avec Tristan et Vincent. Ça me redonne du courage pour continuer (comparé au projet précédent.) Je me suis sentie dans un groupe et j’ai eu l’impression qu’on avançait ensemble en résolvant les problèmes en groupe.</w:t>
       </w:r>
